--- a/index.docx
+++ b/index.docx
@@ -63,7 +63,7 @@
         <w:pStyle w:val="BodyText"/>
       </w:pPr>
       <w:r>
-        <w:t xml:space="preserve">Last updated: May 29, 2024</w:t>
+        <w:t xml:space="preserve">Last updated: May 30, 2024</w:t>
       </w:r>
     </w:p>
     <w:p>
@@ -1301,6 +1301,28 @@
         </w:numPr>
       </w:pPr>
       <w:r>
+        <w:t xml:space="preserve">Read all parts of this syllabus</w:t>
+      </w:r>
+    </w:p>
+    <w:p>
+      <w:pPr>
+        <w:numPr>
+          <w:ilvl w:val="0"/>
+          <w:numId w:val="1004"/>
+        </w:numPr>
+      </w:pPr>
+      <w:r>
+        <w:t xml:space="preserve">Watch the welcome videos</w:t>
+      </w:r>
+    </w:p>
+    <w:p>
+      <w:pPr>
+        <w:numPr>
+          <w:ilvl w:val="0"/>
+          <w:numId w:val="1004"/>
+        </w:numPr>
+      </w:pPr>
+      <w:r>
         <w:t xml:space="preserve">Get on Canvas – Getting logged into and familiar with Canvas is key to your success. Activate your Canvas account and view our course site. Open the</w:t>
       </w:r>
       <w:r>
@@ -1446,7 +1468,7 @@
         <w:pStyle w:val="FirstParagraph"/>
       </w:pPr>
       <w:r>
-        <w:t xml:space="preserve">Five problem set assignments will be assigned 20 points each, for a total of 200 points. Each lesson on Udacity is followed by a problem set. These problem sets are meant to help you self-assess your knowledge of the concepts covered in each lesson (mapping onto learning outcomes 1 through 3). All problem sets are multiple-choice or short answer. The problem set will tell you if your answers are correct. For each assigned problem set, attempt every item at least once. Type out your answers to each item along with any work needed to solve the problem. Mark all items you were able to answer correctly on your first attempt with a [*]. Finally, mark all items for which you could not get a satisfactory answer or are confused about the solution with a [?]. This is graded for completion, (it is okay to make mistakes!) and you must attempt every item without leaving any blank. Substantially incomplete or blatantly effortless work will receive a score of zero. Submitting answers duplicated from others, including having generative AI (e.g., chatbots including ChatGPT) without attempting the problem yourself is academic dishonesty. Maps onto GELOs 1 and 3.</w:t>
+        <w:t xml:space="preserve">Five problem set assignments will be assigned 40 points each, for a total of 200 points. Each lesson on Udacity is followed by a problem set. These problem sets are meant to help you self-assess your knowledge of the concepts covered in each lesson (mapping onto learning outcomes 1 through 3). All problem sets are multiple-choice or short answer. The problem set will tell you if your answers are correct. For each assigned problem set, attempt every item at least once. Type out your answers to each item along with any work needed to solve the problem. Mark all items you were able to answer correctly on your first attempt with a [*]. Finally, mark all items for which you could not get a satisfactory answer or are confused about the solution with a [?]. This is graded for completion, (it is okay to make mistakes!) and you must attempt every item without leaving any blank. Substantially incomplete or blatantly effortless work will receive a score of zero. Submitting answers duplicated from others, including having generative AI (e.g., chatbots including ChatGPT) without attempting the problem yourself is academic dishonesty. Maps onto GELOs 1 and 3.</w:t>
       </w:r>
     </w:p>
     <w:p>
@@ -1519,7 +1541,7 @@
         <w:t xml:space="preserve">All writing must be original and written solely by you</w:t>
       </w:r>
       <w:r>
-        <w:t xml:space="preserve">. Do not use a chatbot (e.g., ChatGPT) to write your response for you. Do not copy words or phrases from other sources. If ideas or claims are from other sources, you need to cite them. You may use chatbots to help you interpret or understand, but if you copy any words the chatbot has written, then the result is academic dishonesty. You will write over 500 words across these reflection assignments, which will satisfy the writing requirement. Maps onto GELO 2.</w:t>
+        <w:t xml:space="preserve">. Do not use a chatbot (e.g., ChatGPT) to write your response for you. Do not copy words or phrases from other sources. If ideas or claims are from other sources, you need to cite them. You may use chatbots to help you interpret or understand, but if you copy any words the chatbot has written, then the result is academic dishonesty. You will write over 500 words across these writing assignments, which will satisfy the writing requirement. Maps onto GELO 2.</w:t>
       </w:r>
     </w:p>
     <w:bookmarkEnd w:id="55"/>
@@ -1990,19 +2012,37 @@
               <w:jc w:val="left"/>
             </w:pPr>
             <w:r>
-              <w:t xml:space="preserve">Intro to research and measurement Visualizing data</w:t>
-            </w:r>
-            <w:r>
-              <w:t xml:space="preserve"> </w:t>
+              <w:t xml:space="preserve">Intro to research and measurement</w:t>
+            </w:r>
+            <w:r>
+              <w:br/>
+            </w:r>
+            <w:r>
+              <w:t xml:space="preserve">Visualizing data</w:t>
+            </w:r>
+            <w:r>
+              <w:br/>
             </w:r>
             <w:r>
               <w:t xml:space="preserve">Central tendency</w:t>
             </w:r>
             <w:r>
-              <w:t xml:space="preserve"> </w:t>
-            </w:r>
-            <w:r>
-              <w:t xml:space="preserve">Assignments due Mon., June 10: Engagement week, writing assignment, problem sets, quiz, reflection assignment</w:t>
+              <w:br/>
+            </w:r>
+            <w:r>
+              <w:br/>
+            </w:r>
+            <w:r>
+              <w:t xml:space="preserve">Assignments due Mon., June 10: Engagement week, writing assignment, problem sets, quiz</w:t>
+            </w:r>
+            <w:r>
+              <w:br/>
+            </w:r>
+            <w:r>
+              <w:br/>
+            </w:r>
+            <w:r>
+              <w:t xml:space="preserve">Note: Drop Deadline is June 5</w:t>
             </w:r>
           </w:p>
         </w:tc>
@@ -2013,26 +2053,43 @@
           <w:p>
             <w:pPr>
               <w:pStyle w:val="Compact"/>
-            </w:pPr>
-          </w:p>
-        </w:tc>
-        <w:tc>
-          <w:tcPr/>
-          <w:p>
-            <w:pPr>
-              <w:pStyle w:val="Compact"/>
-            </w:pPr>
-          </w:p>
-        </w:tc>
-        <w:tc>
-          <w:tcPr/>
-          <w:p>
-            <w:pPr>
-              <w:pStyle w:val="Compact"/>
-              <w:jc w:val="left"/>
-            </w:pPr>
-            <w:r>
-              <w:t xml:space="preserve">Note: Drop Deadline is June 5</w:t>
+              <w:jc w:val="left"/>
+            </w:pPr>
+            <w:r>
+              <w:t xml:space="preserve">2</w:t>
+            </w:r>
+          </w:p>
+        </w:tc>
+        <w:tc>
+          <w:tcPr/>
+          <w:p>
+            <w:pPr>
+              <w:pStyle w:val="Compact"/>
+              <w:jc w:val="left"/>
+            </w:pPr>
+            <w:r>
+              <w:t xml:space="preserve">Mon., June 10</w:t>
+            </w:r>
+          </w:p>
+        </w:tc>
+        <w:tc>
+          <w:tcPr/>
+          <w:p>
+            <w:pPr>
+              <w:pStyle w:val="Compact"/>
+              <w:jc w:val="left"/>
+            </w:pPr>
+            <w:r>
+              <w:t xml:space="preserve">Variability Standardizing Normal distributions</w:t>
+            </w:r>
+            <w:r>
+              <w:br/>
+            </w:r>
+            <w:r>
+              <w:br/>
+            </w:r>
+            <w:r>
+              <w:t xml:space="preserve">Assignments due Mon., June 17: Writing assignment, problem sets, quiz</w:t>
             </w:r>
           </w:p>
         </w:tc>
@@ -2046,37 +2103,40 @@
               <w:jc w:val="left"/>
             </w:pPr>
             <w:r>
-              <w:t xml:space="preserve">2</w:t>
-            </w:r>
-          </w:p>
-        </w:tc>
-        <w:tc>
-          <w:tcPr/>
-          <w:p>
-            <w:pPr>
-              <w:pStyle w:val="Compact"/>
-              <w:jc w:val="left"/>
-            </w:pPr>
-            <w:r>
-              <w:t xml:space="preserve">Mon., June 10</w:t>
-            </w:r>
-          </w:p>
-        </w:tc>
-        <w:tc>
-          <w:tcPr/>
-          <w:p>
-            <w:pPr>
-              <w:pStyle w:val="Compact"/>
-              <w:jc w:val="left"/>
-            </w:pPr>
-            <w:r>
-              <w:t xml:space="preserve">Variability Standardizing Normal distributions</w:t>
-            </w:r>
-            <w:r>
-              <w:t xml:space="preserve"> </w:t>
-            </w:r>
-            <w:r>
-              <w:t xml:space="preserve">Assignments due Mon., June 17: Writing assignment, problem sets, quiz, reflection assignment</w:t>
+              <w:t xml:space="preserve">3</w:t>
+            </w:r>
+          </w:p>
+        </w:tc>
+        <w:tc>
+          <w:tcPr/>
+          <w:p>
+            <w:pPr>
+              <w:pStyle w:val="Compact"/>
+              <w:jc w:val="left"/>
+            </w:pPr>
+            <w:r>
+              <w:t xml:space="preserve">Mon., June 17</w:t>
+            </w:r>
+          </w:p>
+        </w:tc>
+        <w:tc>
+          <w:tcPr/>
+          <w:p>
+            <w:pPr>
+              <w:pStyle w:val="Compact"/>
+              <w:jc w:val="left"/>
+            </w:pPr>
+            <w:r>
+              <w:t xml:space="preserve">Sampling distributions Estimation Hypothesis testing</w:t>
+            </w:r>
+            <w:r>
+              <w:br/>
+            </w:r>
+            <w:r>
+              <w:t xml:space="preserve">Assignments due Mon., June 24: Writing assignment, problem sets, quiz</w:t>
+            </w:r>
+            <w:r>
+              <w:br/>
             </w:r>
           </w:p>
         </w:tc>
@@ -2087,40 +2147,26 @@
           <w:p>
             <w:pPr>
               <w:pStyle w:val="Compact"/>
-              <w:jc w:val="left"/>
-            </w:pPr>
-            <w:r>
-              <w:t xml:space="preserve">3</w:t>
-            </w:r>
-          </w:p>
-        </w:tc>
-        <w:tc>
-          <w:tcPr/>
-          <w:p>
-            <w:pPr>
-              <w:pStyle w:val="Compact"/>
-              <w:jc w:val="left"/>
-            </w:pPr>
-            <w:r>
-              <w:t xml:space="preserve">Mon., June 17</w:t>
-            </w:r>
-          </w:p>
-        </w:tc>
-        <w:tc>
-          <w:tcPr/>
-          <w:p>
-            <w:pPr>
-              <w:pStyle w:val="Compact"/>
-              <w:jc w:val="left"/>
-            </w:pPr>
-            <w:r>
-              <w:t xml:space="preserve">Sampling distributions Estimation Hypothesis testing</w:t>
-            </w:r>
-            <w:r>
-              <w:t xml:space="preserve"> </w:t>
-            </w:r>
-            <w:r>
-              <w:t xml:space="preserve">Assignments due Mon., June 24: Writing assignment, problem sets, quiz, reflection assignment</w:t>
+            </w:pPr>
+          </w:p>
+        </w:tc>
+        <w:tc>
+          <w:tcPr/>
+          <w:p>
+            <w:pPr>
+              <w:pStyle w:val="Compact"/>
+            </w:pPr>
+          </w:p>
+        </w:tc>
+        <w:tc>
+          <w:tcPr/>
+          <w:p>
+            <w:pPr>
+              <w:pStyle w:val="Compact"/>
+              <w:jc w:val="left"/>
+            </w:pPr>
+            <w:r>
+              <w:t xml:space="preserve">Juneteenth - Campus Closed Wed. June 19</w:t>
             </w:r>
           </w:p>
         </w:tc>
@@ -2131,26 +2177,43 @@
           <w:p>
             <w:pPr>
               <w:pStyle w:val="Compact"/>
-            </w:pPr>
-          </w:p>
-        </w:tc>
-        <w:tc>
-          <w:tcPr/>
-          <w:p>
-            <w:pPr>
-              <w:pStyle w:val="Compact"/>
-            </w:pPr>
-          </w:p>
-        </w:tc>
-        <w:tc>
-          <w:tcPr/>
-          <w:p>
-            <w:pPr>
-              <w:pStyle w:val="Compact"/>
-              <w:jc w:val="left"/>
-            </w:pPr>
-            <w:r>
-              <w:t xml:space="preserve">Juneteenth - Campus Closed Mon. Apr. 1</w:t>
+              <w:jc w:val="left"/>
+            </w:pPr>
+            <w:r>
+              <w:t xml:space="preserve">4</w:t>
+            </w:r>
+          </w:p>
+        </w:tc>
+        <w:tc>
+          <w:tcPr/>
+          <w:p>
+            <w:pPr>
+              <w:pStyle w:val="Compact"/>
+              <w:jc w:val="left"/>
+            </w:pPr>
+            <w:r>
+              <w:t xml:space="preserve">Mon., June 24</w:t>
+            </w:r>
+          </w:p>
+        </w:tc>
+        <w:tc>
+          <w:tcPr/>
+          <w:p>
+            <w:pPr>
+              <w:pStyle w:val="Compact"/>
+              <w:jc w:val="left"/>
+            </w:pPr>
+            <w:r>
+              <w:t xml:space="preserve">T-Tests (two lessons)</w:t>
+            </w:r>
+            <w:r>
+              <w:br/>
+            </w:r>
+            <w:r>
+              <w:br/>
+            </w:r>
+            <w:r>
+              <w:t xml:space="preserve">Assignments due Mon., July 1: Writing assignment, problem sets, quiz</w:t>
             </w:r>
           </w:p>
         </w:tc>
@@ -2164,50 +2227,6 @@
               <w:jc w:val="left"/>
             </w:pPr>
             <w:r>
-              <w:t xml:space="preserve">4</w:t>
-            </w:r>
-          </w:p>
-        </w:tc>
-        <w:tc>
-          <w:tcPr/>
-          <w:p>
-            <w:pPr>
-              <w:pStyle w:val="Compact"/>
-              <w:jc w:val="left"/>
-            </w:pPr>
-            <w:r>
-              <w:t xml:space="preserve">Mon., June 24</w:t>
-            </w:r>
-          </w:p>
-        </w:tc>
-        <w:tc>
-          <w:tcPr/>
-          <w:p>
-            <w:pPr>
-              <w:pStyle w:val="Compact"/>
-              <w:jc w:val="left"/>
-            </w:pPr>
-            <w:r>
-              <w:t xml:space="preserve">T-Tests (two lessons)</w:t>
-            </w:r>
-            <w:r>
-              <w:t xml:space="preserve"> </w:t>
-            </w:r>
-            <w:r>
-              <w:t xml:space="preserve">Assignments due Mon., July 1: Writing assignment, problem sets, quiz, reflection assignment</w:t>
-            </w:r>
-          </w:p>
-        </w:tc>
-      </w:tr>
-      <w:tr>
-        <w:tc>
-          <w:tcPr/>
-          <w:p>
-            <w:pPr>
-              <w:pStyle w:val="Compact"/>
-              <w:jc w:val="left"/>
-            </w:pPr>
-            <w:r>
               <w:t xml:space="preserve">5</w:t>
             </w:r>
           </w:p>
@@ -2232,10 +2251,19 @@
               <w:jc w:val="left"/>
             </w:pPr>
             <w:r>
-              <w:t xml:space="preserve">One-way ANOVA (two lessons) Correlation</w:t>
-            </w:r>
-            <w:r>
-              <w:t xml:space="preserve"> </w:t>
+              <w:t xml:space="preserve">One-way ANOVA (two lessons)</w:t>
+            </w:r>
+            <w:r>
+              <w:br/>
+            </w:r>
+            <w:r>
+              <w:t xml:space="preserve">Correlation</w:t>
+            </w:r>
+            <w:r>
+              <w:br/>
+            </w:r>
+            <w:r>
+              <w:br/>
             </w:r>
             <w:r>
               <w:t xml:space="preserve">Assignments due</w:t>
@@ -2248,10 +2276,10 @@
                 <w:bCs/>
                 <w:b/>
               </w:rPr>
-              <w:t xml:space="preserve">Friday</w:t>
-            </w:r>
-            <w:r>
-              <w:t xml:space="preserve">, July 5: Writing assignment, problem sets, quiz, reflection assignment</w:t>
+              <w:t xml:space="preserve">Friday, July 5</w:t>
+            </w:r>
+            <w:r>
+              <w:t xml:space="preserve">: Writing assignment, problem sets, quiz</w:t>
             </w:r>
           </w:p>
         </w:tc>
